--- a/labs/lab1/report1.docx
+++ b/labs/lab1/report1.docx
@@ -39,14 +39,7 @@
       </w:r>
       <w:r>
         <w:tab/>
-      </w:r>
-      <w:proofErr w:type="spellStart"/>
-      <w:r>
-        <w:t>Эттеев</w:t>
-      </w:r>
-      <w:proofErr w:type="spellEnd"/>
-      <w:r>
-        <w:t xml:space="preserve"> Сулейман</w:t>
+        <w:t>Эттеев Сулейман</w:t>
       </w:r>
     </w:p>
     <w:sdt>
@@ -316,7 +309,7 @@
                 <w:noProof/>
                 <w:webHidden/>
               </w:rPr>
-              <w:t>8</w:t>
+              <w:t>10</w:t>
             </w:r>
             <w:r>
               <w:rPr>
@@ -549,52 +542,24 @@
       <w:pPr>
         <w:pStyle w:val="CaptionedFigure"/>
       </w:pPr>
-    </w:p>
-    <w:p>
-      <w:pPr>
-        <w:pStyle w:val="ImageCaption"/>
-      </w:pPr>
-      <w:proofErr w:type="spellStart"/>
-      <w:r>
-        <w:t>Figure</w:t>
-      </w:r>
-      <w:proofErr w:type="spellEnd"/>
-      <w:r>
-        <w:t xml:space="preserve"> 4: Конфигурация жёсткого диска</w:t>
-      </w:r>
-    </w:p>
-    <w:p>
-      <w:pPr>
-        <w:pStyle w:val="a0"/>
-      </w:pPr>
-      <w:r>
-        <w:t>Добавляю новый привод оптических дисков и выбираю образ</w:t>
-      </w:r>
-    </w:p>
-    <w:p>
-      <w:pPr>
-        <w:pStyle w:val="CaptionedFigure"/>
-      </w:pPr>
-      <w:bookmarkStart w:id="6" w:name="fig:005"/>
       <w:r>
         <w:rPr>
           <w:noProof/>
         </w:rPr>
-        <w:lastRenderedPageBreak/>
         <w:drawing>
-          <wp:inline distT="0" distB="0" distL="0" distR="0" wp14:anchorId="6F867D5A" wp14:editId="1583EB4C">
-            <wp:extent cx="5334000" cy="3325436"/>
+          <wp:inline distT="0" distB="0" distL="0" distR="0" wp14:anchorId="67E286A3" wp14:editId="7853F9C5">
+            <wp:extent cx="6027942" cy="3246401"/>
             <wp:effectExtent l="0" t="0" r="0" b="0"/>
-            <wp:docPr id="5" name="Picture" descr="Figure 5: Конфигурация системы"/>
-            <wp:cNvGraphicFramePr/>
+            <wp:docPr id="1" name="Рисунок 1"/>
+            <wp:cNvGraphicFramePr>
+              <a:graphicFrameLocks xmlns:a="http://schemas.openxmlformats.org/drawingml/2006/main" noChangeAspect="1"/>
+            </wp:cNvGraphicFramePr>
             <a:graphic xmlns:a="http://schemas.openxmlformats.org/drawingml/2006/main">
               <a:graphicData uri="http://schemas.openxmlformats.org/drawingml/2006/picture">
                 <pic:pic xmlns:pic="http://schemas.openxmlformats.org/drawingml/2006/picture">
                   <pic:nvPicPr>
-                    <pic:cNvPr id="0" name="Picture" descr="image/05.png"/>
-                    <pic:cNvPicPr>
-                      <a:picLocks noChangeAspect="1" noChangeArrowheads="1"/>
-                    </pic:cNvPicPr>
+                    <pic:cNvPr id="1" name=""/>
+                    <pic:cNvPicPr/>
                   </pic:nvPicPr>
                   <pic:blipFill>
                     <a:blip r:embed="rId9"/>
@@ -602,20 +567,14 @@
                       <a:fillRect/>
                     </a:stretch>
                   </pic:blipFill>
-                  <pic:spPr bwMode="auto">
+                  <pic:spPr>
                     <a:xfrm>
                       <a:off x="0" y="0"/>
-                      <a:ext cx="5334000" cy="3325436"/>
+                      <a:ext cx="6027942" cy="3246401"/>
                     </a:xfrm>
                     <a:prstGeom prst="rect">
                       <a:avLst/>
                     </a:prstGeom>
-                    <a:noFill/>
-                    <a:ln w="9525">
-                      <a:noFill/>
-                      <a:headEnd/>
-                      <a:tailEnd/>
-                    </a:ln>
                   </pic:spPr>
                 </pic:pic>
               </a:graphicData>
@@ -623,7 +582,73 @@
           </wp:inline>
         </w:drawing>
       </w:r>
-      <w:bookmarkEnd w:id="6"/>
+    </w:p>
+    <w:p>
+      <w:pPr>
+        <w:pStyle w:val="ImageCaption"/>
+      </w:pPr>
+      <w:proofErr w:type="spellStart"/>
+      <w:r>
+        <w:t>Figure</w:t>
+      </w:r>
+      <w:proofErr w:type="spellEnd"/>
+      <w:r>
+        <w:t xml:space="preserve"> 4: Конфигурация жёсткого диска</w:t>
+      </w:r>
+    </w:p>
+    <w:p>
+      <w:pPr>
+        <w:pStyle w:val="a0"/>
+      </w:pPr>
+      <w:r>
+        <w:lastRenderedPageBreak/>
+        <w:t>Добавляю новый привод оптических дисков и выбираю образ</w:t>
+      </w:r>
+    </w:p>
+    <w:p>
+      <w:pPr>
+        <w:pStyle w:val="CaptionedFigure"/>
+      </w:pPr>
+      <w:r>
+        <w:rPr>
+          <w:noProof/>
+        </w:rPr>
+        <w:drawing>
+          <wp:inline distT="0" distB="0" distL="0" distR="0" wp14:anchorId="559AF7D6" wp14:editId="1AE925AB">
+            <wp:extent cx="6152515" cy="3540125"/>
+            <wp:effectExtent l="0" t="0" r="0" b="0"/>
+            <wp:docPr id="4" name="Рисунок 4"/>
+            <wp:cNvGraphicFramePr>
+              <a:graphicFrameLocks xmlns:a="http://schemas.openxmlformats.org/drawingml/2006/main" noChangeAspect="1"/>
+            </wp:cNvGraphicFramePr>
+            <a:graphic xmlns:a="http://schemas.openxmlformats.org/drawingml/2006/main">
+              <a:graphicData uri="http://schemas.openxmlformats.org/drawingml/2006/picture">
+                <pic:pic xmlns:pic="http://schemas.openxmlformats.org/drawingml/2006/picture">
+                  <pic:nvPicPr>
+                    <pic:cNvPr id="1" name=""/>
+                    <pic:cNvPicPr/>
+                  </pic:nvPicPr>
+                  <pic:blipFill>
+                    <a:blip r:embed="rId10"/>
+                    <a:stretch>
+                      <a:fillRect/>
+                    </a:stretch>
+                  </pic:blipFill>
+                  <pic:spPr>
+                    <a:xfrm>
+                      <a:off x="0" y="0"/>
+                      <a:ext cx="6152515" cy="3540125"/>
+                    </a:xfrm>
+                    <a:prstGeom prst="rect">
+                      <a:avLst/>
+                    </a:prstGeom>
+                  </pic:spPr>
+                </pic:pic>
+              </a:graphicData>
+            </a:graphic>
+          </wp:inline>
+        </w:drawing>
+      </w:r>
     </w:p>
     <w:p>
       <w:pPr>
@@ -653,7 +678,7 @@
           <w:noProof/>
         </w:rPr>
       </w:pPr>
-      <w:bookmarkStart w:id="7" w:name="fig:006"/>
+      <w:bookmarkStart w:id="6" w:name="fig:006"/>
     </w:p>
     <w:p>
       <w:pPr>
@@ -679,7 +704,7 @@
                     </pic:cNvPicPr>
                   </pic:nvPicPr>
                   <pic:blipFill rotWithShape="1">
-                    <a:blip r:embed="rId10"/>
+                    <a:blip r:embed="rId11"/>
                     <a:srcRect t="5272"/>
                     <a:stretch/>
                   </pic:blipFill>
@@ -707,7 +732,7 @@
           </wp:inline>
         </w:drawing>
       </w:r>
-      <w:bookmarkEnd w:id="7"/>
+      <w:bookmarkEnd w:id="6"/>
     </w:p>
     <w:p>
       <w:pPr>
@@ -737,7 +762,7 @@
           <w:noProof/>
         </w:rPr>
       </w:pPr>
-      <w:bookmarkStart w:id="8" w:name="fig:007"/>
+      <w:bookmarkStart w:id="7" w:name="fig:007"/>
     </w:p>
     <w:p>
       <w:pPr>
@@ -763,7 +788,7 @@
                     </pic:cNvPicPr>
                   </pic:nvPicPr>
                   <pic:blipFill rotWithShape="1">
-                    <a:blip r:embed="rId11"/>
+                    <a:blip r:embed="rId12"/>
                     <a:srcRect t="4685"/>
                     <a:stretch/>
                   </pic:blipFill>
@@ -791,7 +816,7 @@
           </wp:inline>
         </w:drawing>
       </w:r>
-      <w:bookmarkEnd w:id="8"/>
+      <w:bookmarkEnd w:id="7"/>
     </w:p>
     <w:p>
       <w:pPr>
@@ -821,7 +846,7 @@
           <w:noProof/>
         </w:rPr>
       </w:pPr>
-      <w:bookmarkStart w:id="9" w:name="fig:008"/>
+      <w:bookmarkStart w:id="8" w:name="fig:008"/>
     </w:p>
     <w:p>
       <w:pPr>
@@ -847,7 +872,7 @@
                     </pic:cNvPicPr>
                   </pic:nvPicPr>
                   <pic:blipFill rotWithShape="1">
-                    <a:blip r:embed="rId12"/>
+                    <a:blip r:embed="rId13"/>
                     <a:srcRect l="314" t="5450" r="-314" b="1115"/>
                     <a:stretch/>
                   </pic:blipFill>
@@ -875,7 +900,7 @@
           </wp:inline>
         </w:drawing>
       </w:r>
-      <w:bookmarkEnd w:id="9"/>
+      <w:bookmarkEnd w:id="8"/>
     </w:p>
     <w:p>
       <w:pPr>
@@ -897,7 +922,7 @@
           <w:noProof/>
         </w:rPr>
       </w:pPr>
-      <w:bookmarkStart w:id="10" w:name="fig:009"/>
+      <w:bookmarkStart w:id="9" w:name="fig:009"/>
     </w:p>
     <w:p>
       <w:pPr>
@@ -923,7 +948,7 @@
                     </pic:cNvPicPr>
                   </pic:nvPicPr>
                   <pic:blipFill rotWithShape="1">
-                    <a:blip r:embed="rId13"/>
+                    <a:blip r:embed="rId14"/>
                     <a:srcRect t="4838"/>
                     <a:stretch/>
                   </pic:blipFill>
@@ -951,7 +976,7 @@
           </wp:inline>
         </w:drawing>
       </w:r>
-      <w:bookmarkEnd w:id="10"/>
+      <w:bookmarkEnd w:id="9"/>
     </w:p>
     <w:p>
       <w:pPr>
@@ -968,6 +993,52 @@
     </w:p>
     <w:p>
       <w:pPr>
+        <w:pStyle w:val="ImageCaption"/>
+      </w:pPr>
+      <w:r>
+        <w:rPr>
+          <w:noProof/>
+        </w:rPr>
+        <w:lastRenderedPageBreak/>
+        <w:drawing>
+          <wp:inline distT="0" distB="0" distL="0" distR="0" wp14:anchorId="1C3F994C" wp14:editId="4EE8C988">
+            <wp:extent cx="5761219" cy="4511431"/>
+            <wp:effectExtent l="0" t="0" r="0" b="3810"/>
+            <wp:docPr id="10" name="Рисунок 10"/>
+            <wp:cNvGraphicFramePr>
+              <a:graphicFrameLocks xmlns:a="http://schemas.openxmlformats.org/drawingml/2006/main" noChangeAspect="1"/>
+            </wp:cNvGraphicFramePr>
+            <a:graphic xmlns:a="http://schemas.openxmlformats.org/drawingml/2006/main">
+              <a:graphicData uri="http://schemas.openxmlformats.org/drawingml/2006/picture">
+                <pic:pic xmlns:pic="http://schemas.openxmlformats.org/drawingml/2006/picture">
+                  <pic:nvPicPr>
+                    <pic:cNvPr id="1" name=""/>
+                    <pic:cNvPicPr/>
+                  </pic:nvPicPr>
+                  <pic:blipFill>
+                    <a:blip r:embed="rId15"/>
+                    <a:stretch>
+                      <a:fillRect/>
+                    </a:stretch>
+                  </pic:blipFill>
+                  <pic:spPr>
+                    <a:xfrm>
+                      <a:off x="0" y="0"/>
+                      <a:ext cx="5761219" cy="4511431"/>
+                    </a:xfrm>
+                    <a:prstGeom prst="rect">
+                      <a:avLst/>
+                    </a:prstGeom>
+                  </pic:spPr>
+                </pic:pic>
+              </a:graphicData>
+            </a:graphic>
+          </wp:inline>
+        </w:drawing>
+      </w:r>
+    </w:p>
+    <w:p>
+      <w:pPr>
         <w:pStyle w:val="a0"/>
       </w:pPr>
       <w:r>
@@ -997,36 +1068,56 @@
     </w:p>
     <w:p>
       <w:pPr>
-        <w:pStyle w:val="ImageCaption"/>
-      </w:pPr>
-      <w:proofErr w:type="spellStart"/>
-      <w:r>
-        <w:t>Figure</w:t>
-      </w:r>
-      <w:proofErr w:type="spellEnd"/>
-      <w:r>
-        <w:t xml:space="preserve"> 11: Настройка параметров</w:t>
-      </w:r>
-    </w:p>
-    <w:p>
-      <w:pPr>
-        <w:pStyle w:val="ImageCaption"/>
-      </w:pPr>
-      <w:proofErr w:type="spellStart"/>
-      <w:r>
-        <w:t>Figure</w:t>
-      </w:r>
-      <w:proofErr w:type="spellEnd"/>
-      <w:r>
-        <w:t xml:space="preserve"> 12: Загрузка файлов в репозиторий</w:t>
+        <w:pStyle w:val="a0"/>
+      </w:pPr>
+      <w:r>
+        <w:rPr>
+          <w:noProof/>
+        </w:rPr>
+        <w:lastRenderedPageBreak/>
+        <w:drawing>
+          <wp:inline distT="0" distB="0" distL="0" distR="0" wp14:anchorId="424B8AC1" wp14:editId="6716E434">
+            <wp:extent cx="5723116" cy="4869602"/>
+            <wp:effectExtent l="0" t="0" r="0" b="7620"/>
+            <wp:docPr id="11" name="Рисунок 11"/>
+            <wp:cNvGraphicFramePr>
+              <a:graphicFrameLocks xmlns:a="http://schemas.openxmlformats.org/drawingml/2006/main" noChangeAspect="1"/>
+            </wp:cNvGraphicFramePr>
+            <a:graphic xmlns:a="http://schemas.openxmlformats.org/drawingml/2006/main">
+              <a:graphicData uri="http://schemas.openxmlformats.org/drawingml/2006/picture">
+                <pic:pic xmlns:pic="http://schemas.openxmlformats.org/drawingml/2006/picture">
+                  <pic:nvPicPr>
+                    <pic:cNvPr id="1" name=""/>
+                    <pic:cNvPicPr/>
+                  </pic:nvPicPr>
+                  <pic:blipFill>
+                    <a:blip r:embed="rId16"/>
+                    <a:stretch>
+                      <a:fillRect/>
+                    </a:stretch>
+                  </pic:blipFill>
+                  <pic:spPr>
+                    <a:xfrm>
+                      <a:off x="0" y="0"/>
+                      <a:ext cx="5723116" cy="4869602"/>
+                    </a:xfrm>
+                    <a:prstGeom prst="rect">
+                      <a:avLst/>
+                    </a:prstGeom>
+                  </pic:spPr>
+                </pic:pic>
+              </a:graphicData>
+            </a:graphic>
+          </wp:inline>
+        </w:drawing>
       </w:r>
     </w:p>
     <w:p>
       <w:pPr>
         <w:pStyle w:val="1"/>
       </w:pPr>
-      <w:bookmarkStart w:id="11" w:name="_Toc151364316"/>
-      <w:bookmarkStart w:id="12" w:name="вывод"/>
+      <w:bookmarkStart w:id="10" w:name="_Toc151364316"/>
+      <w:bookmarkStart w:id="11" w:name="вывод"/>
       <w:bookmarkEnd w:id="3"/>
       <w:r>
         <w:rPr>
@@ -1038,32 +1129,32 @@
         <w:tab/>
         <w:t>Вывод</w:t>
       </w:r>
+      <w:bookmarkEnd w:id="10"/>
+    </w:p>
+    <w:p>
+      <w:pPr>
+        <w:pStyle w:val="FirstParagraph"/>
+      </w:pPr>
+      <w:r>
+        <w:t xml:space="preserve">Мы приобрели практические навыки установки операционной системы на виртуальную машину, Целью данной работы является приобретение практических навыков установки операционной системы на виртуальную машину, разместили файлы работы на сервисе </w:t>
+      </w:r>
+      <w:proofErr w:type="spellStart"/>
+      <w:r>
+        <w:t>Git</w:t>
+      </w:r>
+      <w:proofErr w:type="spellEnd"/>
+      <w:r>
+        <w:t xml:space="preserve"> и подготовили отчет в формате </w:t>
+      </w:r>
+      <w:proofErr w:type="spellStart"/>
+      <w:r>
+        <w:t>Markdown</w:t>
+      </w:r>
+      <w:proofErr w:type="spellEnd"/>
+      <w:r>
+        <w:t>.</w:t>
+      </w:r>
       <w:bookmarkEnd w:id="11"/>
-    </w:p>
-    <w:p>
-      <w:pPr>
-        <w:pStyle w:val="FirstParagraph"/>
-      </w:pPr>
-      <w:r>
-        <w:t xml:space="preserve">Мы приобрели практические навыки установки операционной системы на виртуальную машину, Целью данной работы является приобретение практических навыков установки операционной системы на виртуальную машину, разместили файлы работы на сервисе </w:t>
-      </w:r>
-      <w:proofErr w:type="spellStart"/>
-      <w:r>
-        <w:t>Git</w:t>
-      </w:r>
-      <w:proofErr w:type="spellEnd"/>
-      <w:r>
-        <w:t xml:space="preserve"> и подготовили отчет в формате </w:t>
-      </w:r>
-      <w:proofErr w:type="spellStart"/>
-      <w:r>
-        <w:t>Markdown</w:t>
-      </w:r>
-      <w:proofErr w:type="spellEnd"/>
-      <w:r>
-        <w:t>.</w:t>
-      </w:r>
-      <w:bookmarkEnd w:id="12"/>
     </w:p>
     <w:sectPr>
       <w:pgSz w:w="12240" w:h="15840"/>
